--- a/readme.docx
+++ b/readme.docx
@@ -4,7 +4,40 @@
   <w:body>
     <w:p>
       <w:r>
-        <w:t>intro</w:t>
+        <w:t>I</w:t>
+      </w:r>
+      <w:r>
+        <w:t>ntro</w:t>
+      </w:r>
+    </w:p>
+    <w:p/>
+    <w:p>
+      <w:r>
+        <w:t xml:space="preserve">A </w:t>
+      </w:r>
+      <w:proofErr w:type="spellStart"/>
+      <w:r>
+        <w:t>new</w:t>
+      </w:r>
+      <w:proofErr w:type="spellEnd"/>
+      <w:r>
+        <w:t xml:space="preserve"> </w:t>
+      </w:r>
+      <w:proofErr w:type="spellStart"/>
+      <w:r>
+        <w:t>line</w:t>
+      </w:r>
+      <w:proofErr w:type="spellEnd"/>
+      <w:r>
+        <w:t xml:space="preserve"> </w:t>
+      </w:r>
+      <w:proofErr w:type="spellStart"/>
+      <w:r>
+        <w:t>workin</w:t>
+      </w:r>
+      <w:proofErr w:type="spellEnd"/>
+      <w:r>
+        <w:t xml:space="preserve"> file</w:t>
       </w:r>
       <w:bookmarkStart w:id="0" w:name="_GoBack"/>
       <w:bookmarkEnd w:id="0"/>
